--- a/template/PlantillaEtiqueta.docx
+++ b/template/PlantillaEtiqueta.docx
@@ -43,114 +43,137 @@
               <w:gridCol w:w="5113"/>
             </w:tblGrid>
             <w:tr>
-              <w:tc>
-                <w:tcPr>
-                  <w:tcW w:w="5228" w:type="dxa"/>
-                  <w:tcBorders>
-                    <w:top w:val="single" w:sz="4" w:space="0" w:color="auto"/>
-                    <w:left w:val="single" w:sz="4" w:space="0" w:color="auto"/>
-                    <w:right w:val="single" w:sz="4" w:space="0" w:color="auto"/>
-                  </w:tcBorders>
-                </w:tcPr>
-                <w:p>
-                  <w:pPr>
-                    <w:rPr>
-                      <w:rFonts w:ascii="Arial Narrow" w:hAnsi="Arial Narrow"/>
-                      <w:b/>
-                      <w:bCs/>
-                      <w:sz w:val="12"/>
-                      <w:szCs w:val="12"/>
-                    </w:rPr>
-                  </w:pPr>
-                  <w:proofErr w:type="spellStart"/>
-                  <w:r>
-                    <w:rPr>
-                      <w:rFonts w:ascii="Arial Narrow" w:hAnsi="Arial Narrow"/>
-                      <w:b/>
-                      <w:bCs/>
-                      <w:sz w:val="12"/>
-                      <w:szCs w:val="12"/>
-                    </w:rPr>
-                    <w:t>Part</w:t>
-                  </w:r>
-                  <w:proofErr w:type="spellEnd"/>
-                  <w:r>
-                    <w:rPr>
-                      <w:rFonts w:ascii="Arial Narrow" w:hAnsi="Arial Narrow"/>
-                      <w:b/>
-                      <w:bCs/>
-                      <w:sz w:val="12"/>
-                      <w:szCs w:val="12"/>
-                    </w:rPr>
-                    <w:t xml:space="preserve"> </w:t>
-                  </w:r>
-                  <w:proofErr w:type="spellStart"/>
-                  <w:r>
-                    <w:rPr>
-                      <w:rFonts w:ascii="Arial Narrow" w:hAnsi="Arial Narrow"/>
-                      <w:b/>
-                      <w:bCs/>
-                      <w:sz w:val="12"/>
-                      <w:szCs w:val="12"/>
-                    </w:rPr>
-                    <w:t>Number</w:t>
-                  </w:r>
-                  <w:proofErr w:type="spellEnd"/>
-                  <w:r>
-                    <w:rPr>
-                      <w:rFonts w:ascii="Arial Narrow" w:hAnsi="Arial Narrow"/>
-                      <w:b/>
-                      <w:bCs/>
-                      <w:sz w:val="12"/>
-                      <w:szCs w:val="12"/>
-                    </w:rPr>
-                    <w:t xml:space="preserve"> (P)</w:t>
-                  </w:r>
-                </w:p>
-              </w:tc>
-              <w:tc>
-                <w:tcPr>
-                  <w:tcW w:w="5228" w:type="dxa"/>
-                  <w:vMerge w:val="restart"/>
-                  <w:tcBorders>
-                    <w:left w:val="single" w:sz="4" w:space="0" w:color="auto"/>
-                  </w:tcBorders>
-                  <w:vAlign w:val="center"/>
-                </w:tcPr>
-                <w:p>
-                  <w:pPr>
-                    <w:jc w:val="center"/>
-                    <w:rPr>
-                      <w:rFonts w:ascii="Arial Narrow" w:hAnsi="Arial Narrow"/>
-                      <w:b/>
-                      <w:bCs/>
-                      <w:sz w:val="12"/>
-                      <w:szCs w:val="12"/>
-                    </w:rPr>
-                  </w:pPr>
-                  <w:bookmarkStart w:id="0" w:name="qr"/>
+              <w:trPr>
+                <w:trHeight w:val="1758"/>
+              </w:trPr>
+              <w:tc>
+                <w:tcPr>
+                  <w:tcW w:w="10235" w:type="dxa"/>
+                  <w:gridSpan w:val="2"/>
+                </w:tcPr>
+                <w:p>
+                  <w:pPr>
+                    <w:rPr>
+                      <w:rFonts w:ascii="Arial Narrow" w:hAnsi="Arial Narrow"/>
+                      <w:b/>
+                      <w:bCs/>
+                      <w:sz w:val="72"/>
+                      <w:szCs w:val="72"/>
+                    </w:rPr>
+                  </w:pPr>
+                  <w:bookmarkStart w:id="0" w:name="descripcion"/>
                   <w:bookmarkEnd w:id="0"/>
-                </w:p>
-                <w:p>
-                  <w:pPr>
-                    <w:jc w:val="center"/>
-                    <w:rPr>
-                      <w:rFonts w:ascii="Arial Narrow" w:hAnsi="Arial Narrow"/>
-                      <w:b/>
-                      <w:bCs/>
-                      <w:sz w:val="12"/>
-                      <w:szCs w:val="12"/>
-                    </w:rPr>
-                  </w:pPr>
-                  <w:bookmarkStart w:id="1" w:name="qrData"/>
-                  <w:bookmarkEnd w:id="1"/>
                 </w:p>
               </w:tc>
             </w:tr>
             <w:tr>
               <w:tc>
                 <w:tcPr>
-                  <w:tcW w:w="5228" w:type="dxa"/>
+                  <w:tcW w:w="5122" w:type="dxa"/>
+                  <w:tcBorders>
+                    <w:top w:val="single" w:sz="4" w:space="0" w:color="auto"/>
+                    <w:left w:val="single" w:sz="4" w:space="0" w:color="auto"/>
+                    <w:right w:val="single" w:sz="4" w:space="0" w:color="auto"/>
+                  </w:tcBorders>
+                </w:tcPr>
+                <w:p>
+                  <w:pPr>
+                    <w:rPr>
+                      <w:rFonts w:ascii="Arial Narrow" w:hAnsi="Arial Narrow"/>
+                      <w:b/>
+                      <w:bCs/>
+                      <w:sz w:val="12"/>
+                      <w:szCs w:val="12"/>
+                    </w:rPr>
+                  </w:pPr>
+                  <w:proofErr w:type="spellStart"/>
+                  <w:r>
+                    <w:rPr>
+                      <w:rFonts w:ascii="Arial Narrow" w:hAnsi="Arial Narrow"/>
+                      <w:b/>
+                      <w:bCs/>
+                      <w:sz w:val="12"/>
+                      <w:szCs w:val="12"/>
+                    </w:rPr>
+                    <w:t>Part</w:t>
+                  </w:r>
+                  <w:proofErr w:type="spellEnd"/>
+                  <w:r>
+                    <w:rPr>
+                      <w:rFonts w:ascii="Arial Narrow" w:hAnsi="Arial Narrow"/>
+                      <w:b/>
+                      <w:bCs/>
+                      <w:sz w:val="12"/>
+                      <w:szCs w:val="12"/>
+                    </w:rPr>
+                    <w:t xml:space="preserve"> </w:t>
+                  </w:r>
+                  <w:proofErr w:type="spellStart"/>
+                  <w:r>
+                    <w:rPr>
+                      <w:rFonts w:ascii="Arial Narrow" w:hAnsi="Arial Narrow"/>
+                      <w:b/>
+                      <w:bCs/>
+                      <w:sz w:val="12"/>
+                      <w:szCs w:val="12"/>
+                    </w:rPr>
+                    <w:t>Number</w:t>
+                  </w:r>
+                  <w:proofErr w:type="spellEnd"/>
+                  <w:r>
+                    <w:rPr>
+                      <w:rFonts w:ascii="Arial Narrow" w:hAnsi="Arial Narrow"/>
+                      <w:b/>
+                      <w:bCs/>
+                      <w:sz w:val="12"/>
+                      <w:szCs w:val="12"/>
+                    </w:rPr>
+                    <w:t xml:space="preserve"> (P)</w:t>
+                  </w:r>
+                </w:p>
+              </w:tc>
+              <w:tc>
+                <w:tcPr>
+                  <w:tcW w:w="5113" w:type="dxa"/>
+                  <w:vMerge w:val="restart"/>
+                  <w:tcBorders>
+                    <w:left w:val="single" w:sz="4" w:space="0" w:color="auto"/>
+                  </w:tcBorders>
+                  <w:vAlign w:val="center"/>
+                </w:tcPr>
+                <w:p>
+                  <w:pPr>
+                    <w:jc w:val="center"/>
+                    <w:rPr>
+                      <w:rFonts w:ascii="Arial Narrow" w:hAnsi="Arial Narrow"/>
+                      <w:b/>
+                      <w:bCs/>
+                      <w:sz w:val="12"/>
+                      <w:szCs w:val="12"/>
+                    </w:rPr>
+                  </w:pPr>
+                  <w:bookmarkStart w:id="1" w:name="qr"/>
+                  <w:bookmarkStart w:id="2" w:name="qrData"/>
+                  <w:bookmarkEnd w:id="1"/>
+                  <w:bookmarkEnd w:id="2"/>
+                </w:p>
+                <w:p>
+                  <w:pPr>
+                    <w:rPr>
+                      <w:rFonts w:ascii="Arial Narrow" w:hAnsi="Arial Narrow"/>
+                      <w:b/>
+                      <w:bCs/>
+                      <w:sz w:val="12"/>
+                      <w:szCs w:val="12"/>
+                    </w:rPr>
+                  </w:pPr>
+                </w:p>
+              </w:tc>
+            </w:tr>
+            <w:tr>
+              <w:tc>
+                <w:tcPr>
+                  <w:tcW w:w="5122" w:type="dxa"/>
                   <w:tcBorders>
                     <w:left w:val="single" w:sz="4" w:space="0" w:color="auto"/>
                     <w:bottom w:val="single" w:sz="4" w:space="0" w:color="auto"/>
@@ -167,13 +190,13 @@
                       <w:szCs w:val="72"/>
                     </w:rPr>
                   </w:pPr>
-                  <w:bookmarkStart w:id="2" w:name="partNumber"/>
-                  <w:bookmarkEnd w:id="2"/>
-                </w:p>
-              </w:tc>
-              <w:tc>
-                <w:tcPr>
-                  <w:tcW w:w="5228" w:type="dxa"/>
+                  <w:bookmarkStart w:id="3" w:name="partNumber"/>
+                  <w:bookmarkEnd w:id="3"/>
+                </w:p>
+              </w:tc>
+              <w:tc>
+                <w:tcPr>
+                  <w:tcW w:w="5113" w:type="dxa"/>
                   <w:vMerge/>
                   <w:tcBorders>
                     <w:left w:val="single" w:sz="4" w:space="0" w:color="auto"/>
@@ -195,7 +218,7 @@
             <w:tr>
               <w:tc>
                 <w:tcPr>
-                  <w:tcW w:w="5228" w:type="dxa"/>
+                  <w:tcW w:w="5122" w:type="dxa"/>
                   <w:tcBorders>
                     <w:top w:val="single" w:sz="4" w:space="0" w:color="auto"/>
                     <w:left w:val="single" w:sz="4" w:space="0" w:color="auto"/>
@@ -238,7 +261,7 @@
               </w:tc>
               <w:tc>
                 <w:tcPr>
-                  <w:tcW w:w="5228" w:type="dxa"/>
+                  <w:tcW w:w="5113" w:type="dxa"/>
                   <w:vMerge/>
                   <w:tcBorders>
                     <w:left w:val="single" w:sz="4" w:space="0" w:color="auto"/>
@@ -260,7 +283,7 @@
             <w:tr>
               <w:tc>
                 <w:tcPr>
-                  <w:tcW w:w="5228" w:type="dxa"/>
+                  <w:tcW w:w="5122" w:type="dxa"/>
                   <w:tcBorders>
                     <w:left w:val="single" w:sz="4" w:space="0" w:color="auto"/>
                     <w:bottom w:val="single" w:sz="4" w:space="0" w:color="auto"/>
@@ -277,13 +300,13 @@
                       <w:szCs w:val="72"/>
                     </w:rPr>
                   </w:pPr>
-                  <w:bookmarkStart w:id="3" w:name="quantity"/>
-                  <w:bookmarkEnd w:id="3"/>
-                </w:p>
-              </w:tc>
-              <w:tc>
-                <w:tcPr>
-                  <w:tcW w:w="5228" w:type="dxa"/>
+                  <w:bookmarkStart w:id="4" w:name="quantity"/>
+                  <w:bookmarkEnd w:id="4"/>
+                </w:p>
+              </w:tc>
+              <w:tc>
+                <w:tcPr>
+                  <w:tcW w:w="5113" w:type="dxa"/>
                   <w:vMerge/>
                   <w:tcBorders>
                     <w:left w:val="single" w:sz="4" w:space="0" w:color="auto"/>
@@ -305,7 +328,7 @@
             <w:tr>
               <w:tc>
                 <w:tcPr>
-                  <w:tcW w:w="5228" w:type="dxa"/>
+                  <w:tcW w:w="5122" w:type="dxa"/>
                   <w:tcBorders>
                     <w:top w:val="single" w:sz="4" w:space="0" w:color="auto"/>
                     <w:left w:val="single" w:sz="4" w:space="0" w:color="auto"/>
@@ -358,7 +381,7 @@
               </w:tc>
               <w:tc>
                 <w:tcPr>
-                  <w:tcW w:w="5228" w:type="dxa"/>
+                  <w:tcW w:w="5113" w:type="dxa"/>
                   <w:vMerge/>
                   <w:tcBorders>
                     <w:left w:val="single" w:sz="4" w:space="0" w:color="auto"/>
@@ -380,7 +403,7 @@
             <w:tr>
               <w:tc>
                 <w:tcPr>
-                  <w:tcW w:w="5228" w:type="dxa"/>
+                  <w:tcW w:w="5122" w:type="dxa"/>
                   <w:tcBorders>
                     <w:left w:val="single" w:sz="4" w:space="0" w:color="auto"/>
                     <w:bottom w:val="single" w:sz="4" w:space="0" w:color="auto"/>
@@ -397,13 +420,13 @@
                       <w:szCs w:val="72"/>
                     </w:rPr>
                   </w:pPr>
-                  <w:bookmarkStart w:id="4" w:name="poNumber"/>
-                  <w:bookmarkEnd w:id="4"/>
-                </w:p>
-              </w:tc>
-              <w:tc>
-                <w:tcPr>
-                  <w:tcW w:w="5228" w:type="dxa"/>
+                  <w:bookmarkStart w:id="5" w:name="poNumber"/>
+                  <w:bookmarkEnd w:id="5"/>
+                </w:p>
+              </w:tc>
+              <w:tc>
+                <w:tcPr>
+                  <w:tcW w:w="5113" w:type="dxa"/>
                   <w:vMerge/>
                   <w:tcBorders>
                     <w:left w:val="single" w:sz="4" w:space="0" w:color="auto"/>
@@ -425,7 +448,7 @@
             <w:tr>
               <w:tc>
                 <w:tcPr>
-                  <w:tcW w:w="5228" w:type="dxa"/>
+                  <w:tcW w:w="5122" w:type="dxa"/>
                   <w:tcBorders>
                     <w:top w:val="single" w:sz="4" w:space="0" w:color="auto"/>
                     <w:left w:val="single" w:sz="4" w:space="0" w:color="auto"/>
@@ -478,7 +501,7 @@
               </w:tc>
               <w:tc>
                 <w:tcPr>
-                  <w:tcW w:w="5228" w:type="dxa"/>
+                  <w:tcW w:w="5113" w:type="dxa"/>
                   <w:vMerge/>
                   <w:tcBorders>
                     <w:left w:val="single" w:sz="4" w:space="0" w:color="auto"/>
@@ -500,7 +523,7 @@
             <w:tr>
               <w:tc>
                 <w:tcPr>
-                  <w:tcW w:w="5228" w:type="dxa"/>
+                  <w:tcW w:w="5122" w:type="dxa"/>
                   <w:tcBorders>
                     <w:left w:val="single" w:sz="4" w:space="0" w:color="auto"/>
                     <w:bottom w:val="single" w:sz="4" w:space="0" w:color="auto"/>
@@ -517,13 +540,13 @@
                       <w:szCs w:val="72"/>
                     </w:rPr>
                   </w:pPr>
-                  <w:bookmarkStart w:id="5" w:name="trace"/>
-                  <w:bookmarkEnd w:id="5"/>
-                </w:p>
-              </w:tc>
-              <w:tc>
-                <w:tcPr>
-                  <w:tcW w:w="5228" w:type="dxa"/>
+                  <w:bookmarkStart w:id="6" w:name="trace"/>
+                  <w:bookmarkEnd w:id="6"/>
+                </w:p>
+              </w:tc>
+              <w:tc>
+                <w:tcPr>
+                  <w:tcW w:w="5113" w:type="dxa"/>
                   <w:vMerge/>
                   <w:tcBorders>
                     <w:left w:val="single" w:sz="4" w:space="0" w:color="auto"/>
@@ -545,7 +568,7 @@
             <w:tr>
               <w:tc>
                 <w:tcPr>
-                  <w:tcW w:w="5228" w:type="dxa"/>
+                  <w:tcW w:w="5122" w:type="dxa"/>
                   <w:tcBorders>
                     <w:top w:val="single" w:sz="4" w:space="0" w:color="auto"/>
                     <w:left w:val="single" w:sz="4" w:space="0" w:color="auto"/>
@@ -598,7 +621,7 @@
               </w:tc>
               <w:tc>
                 <w:tcPr>
-                  <w:tcW w:w="5228" w:type="dxa"/>
+                  <w:tcW w:w="5113" w:type="dxa"/>
                   <w:vMerge/>
                   <w:tcBorders>
                     <w:left w:val="single" w:sz="4" w:space="0" w:color="auto"/>
@@ -620,7 +643,7 @@
             <w:tr>
               <w:tc>
                 <w:tcPr>
-                  <w:tcW w:w="5228" w:type="dxa"/>
+                  <w:tcW w:w="5122" w:type="dxa"/>
                   <w:tcBorders>
                     <w:left w:val="single" w:sz="4" w:space="0" w:color="auto"/>
                     <w:bottom w:val="single" w:sz="4" w:space="0" w:color="auto"/>
@@ -637,13 +660,13 @@
                       <w:szCs w:val="72"/>
                     </w:rPr>
                   </w:pPr>
-                  <w:bookmarkStart w:id="6" w:name="serialNumber"/>
-                  <w:bookmarkEnd w:id="6"/>
-                </w:p>
-              </w:tc>
-              <w:tc>
-                <w:tcPr>
-                  <w:tcW w:w="5228" w:type="dxa"/>
+                  <w:bookmarkStart w:id="7" w:name="serialNumber"/>
+                  <w:bookmarkEnd w:id="7"/>
+                </w:p>
+              </w:tc>
+              <w:tc>
+                <w:tcPr>
+                  <w:tcW w:w="5113" w:type="dxa"/>
                   <w:vMerge/>
                   <w:tcBorders>
                     <w:left w:val="single" w:sz="4" w:space="0" w:color="auto"/>
@@ -664,26 +687,6 @@
             </w:tr>
           </w:tbl>
           <w:p/>
-        </w:tc>
-      </w:tr>
-      <w:tr>
-        <w:trPr>
-          <w:trHeight w:val="1757"/>
-        </w:trPr>
-        <w:tc>
-          <w:tcPr>
-            <w:tcW w:w="10456" w:type="dxa"/>
-          </w:tcPr>
-          <w:p>
-            <w:pPr>
-              <w:rPr>
-                <w:sz w:val="72"/>
-                <w:szCs w:val="72"/>
-              </w:rPr>
-            </w:pPr>
-            <w:bookmarkStart w:id="7" w:name="descripcion"/>
-            <w:bookmarkEnd w:id="7"/>
-          </w:p>
         </w:tc>
       </w:tr>
       <w:tr>
@@ -721,114 +724,137 @@
               <w:gridCol w:w="5113"/>
             </w:tblGrid>
             <w:tr>
-              <w:tc>
-                <w:tcPr>
-                  <w:tcW w:w="5228" w:type="dxa"/>
-                  <w:tcBorders>
-                    <w:top w:val="single" w:sz="4" w:space="0" w:color="auto"/>
-                    <w:left w:val="single" w:sz="4" w:space="0" w:color="auto"/>
-                    <w:right w:val="single" w:sz="4" w:space="0" w:color="auto"/>
-                  </w:tcBorders>
-                </w:tcPr>
-                <w:p>
-                  <w:pPr>
-                    <w:rPr>
-                      <w:rFonts w:ascii="Arial Narrow" w:hAnsi="Arial Narrow"/>
-                      <w:b/>
-                      <w:bCs/>
-                      <w:sz w:val="12"/>
-                      <w:szCs w:val="12"/>
-                    </w:rPr>
-                  </w:pPr>
-                  <w:proofErr w:type="spellStart"/>
-                  <w:r>
-                    <w:rPr>
-                      <w:rFonts w:ascii="Arial Narrow" w:hAnsi="Arial Narrow"/>
-                      <w:b/>
-                      <w:bCs/>
-                      <w:sz w:val="12"/>
-                      <w:szCs w:val="12"/>
-                    </w:rPr>
-                    <w:t>Part</w:t>
-                  </w:r>
-                  <w:proofErr w:type="spellEnd"/>
-                  <w:r>
-                    <w:rPr>
-                      <w:rFonts w:ascii="Arial Narrow" w:hAnsi="Arial Narrow"/>
-                      <w:b/>
-                      <w:bCs/>
-                      <w:sz w:val="12"/>
-                      <w:szCs w:val="12"/>
-                    </w:rPr>
-                    <w:t xml:space="preserve"> </w:t>
-                  </w:r>
-                  <w:proofErr w:type="spellStart"/>
-                  <w:r>
-                    <w:rPr>
-                      <w:rFonts w:ascii="Arial Narrow" w:hAnsi="Arial Narrow"/>
-                      <w:b/>
-                      <w:bCs/>
-                      <w:sz w:val="12"/>
-                      <w:szCs w:val="12"/>
-                    </w:rPr>
-                    <w:t>Number</w:t>
-                  </w:r>
-                  <w:proofErr w:type="spellEnd"/>
-                  <w:r>
-                    <w:rPr>
-                      <w:rFonts w:ascii="Arial Narrow" w:hAnsi="Arial Narrow"/>
-                      <w:b/>
-                      <w:bCs/>
-                      <w:sz w:val="12"/>
-                      <w:szCs w:val="12"/>
-                    </w:rPr>
-                    <w:t xml:space="preserve"> (P)</w:t>
-                  </w:r>
-                </w:p>
-              </w:tc>
-              <w:tc>
-                <w:tcPr>
-                  <w:tcW w:w="5228" w:type="dxa"/>
-                  <w:vMerge w:val="restart"/>
-                  <w:tcBorders>
-                    <w:left w:val="single" w:sz="4" w:space="0" w:color="auto"/>
-                  </w:tcBorders>
-                  <w:vAlign w:val="center"/>
-                </w:tcPr>
-                <w:p>
-                  <w:pPr>
-                    <w:jc w:val="center"/>
-                    <w:rPr>
-                      <w:rFonts w:ascii="Arial Narrow" w:hAnsi="Arial Narrow"/>
-                      <w:b/>
-                      <w:bCs/>
-                      <w:sz w:val="12"/>
-                      <w:szCs w:val="12"/>
-                    </w:rPr>
-                  </w:pPr>
-                  <w:bookmarkStart w:id="8" w:name="qr2"/>
+              <w:trPr>
+                <w:trHeight w:val="1758"/>
+              </w:trPr>
+              <w:tc>
+                <w:tcPr>
+                  <w:tcW w:w="10235" w:type="dxa"/>
+                  <w:gridSpan w:val="2"/>
+                </w:tcPr>
+                <w:p>
+                  <w:pPr>
+                    <w:rPr>
+                      <w:rFonts w:ascii="Arial Narrow" w:hAnsi="Arial Narrow"/>
+                      <w:b/>
+                      <w:bCs/>
+                      <w:sz w:val="72"/>
+                      <w:szCs w:val="72"/>
+                    </w:rPr>
+                  </w:pPr>
+                  <w:bookmarkStart w:id="8" w:name="descripcion2"/>
                   <w:bookmarkEnd w:id="8"/>
-                </w:p>
-                <w:p>
-                  <w:pPr>
-                    <w:jc w:val="center"/>
-                    <w:rPr>
-                      <w:rFonts w:ascii="Arial Narrow" w:hAnsi="Arial Narrow"/>
-                      <w:b/>
-                      <w:bCs/>
-                      <w:sz w:val="12"/>
-                      <w:szCs w:val="12"/>
-                    </w:rPr>
-                  </w:pPr>
-                  <w:bookmarkStart w:id="9" w:name="qrData2"/>
-                  <w:bookmarkEnd w:id="9"/>
                 </w:p>
               </w:tc>
             </w:tr>
             <w:tr>
               <w:tc>
                 <w:tcPr>
-                  <w:tcW w:w="5228" w:type="dxa"/>
+                  <w:tcW w:w="5122" w:type="dxa"/>
+                  <w:tcBorders>
+                    <w:top w:val="single" w:sz="4" w:space="0" w:color="auto"/>
+                    <w:left w:val="single" w:sz="4" w:space="0" w:color="auto"/>
+                    <w:right w:val="single" w:sz="4" w:space="0" w:color="auto"/>
+                  </w:tcBorders>
+                </w:tcPr>
+                <w:p>
+                  <w:pPr>
+                    <w:rPr>
+                      <w:rFonts w:ascii="Arial Narrow" w:hAnsi="Arial Narrow"/>
+                      <w:b/>
+                      <w:bCs/>
+                      <w:sz w:val="12"/>
+                      <w:szCs w:val="12"/>
+                    </w:rPr>
+                  </w:pPr>
+                  <w:proofErr w:type="spellStart"/>
+                  <w:r>
+                    <w:rPr>
+                      <w:rFonts w:ascii="Arial Narrow" w:hAnsi="Arial Narrow"/>
+                      <w:b/>
+                      <w:bCs/>
+                      <w:sz w:val="12"/>
+                      <w:szCs w:val="12"/>
+                    </w:rPr>
+                    <w:t>Part</w:t>
+                  </w:r>
+                  <w:proofErr w:type="spellEnd"/>
+                  <w:r>
+                    <w:rPr>
+                      <w:rFonts w:ascii="Arial Narrow" w:hAnsi="Arial Narrow"/>
+                      <w:b/>
+                      <w:bCs/>
+                      <w:sz w:val="12"/>
+                      <w:szCs w:val="12"/>
+                    </w:rPr>
+                    <w:t xml:space="preserve"> </w:t>
+                  </w:r>
+                  <w:proofErr w:type="spellStart"/>
+                  <w:r>
+                    <w:rPr>
+                      <w:rFonts w:ascii="Arial Narrow" w:hAnsi="Arial Narrow"/>
+                      <w:b/>
+                      <w:bCs/>
+                      <w:sz w:val="12"/>
+                      <w:szCs w:val="12"/>
+                    </w:rPr>
+                    <w:t>Number</w:t>
+                  </w:r>
+                  <w:proofErr w:type="spellEnd"/>
+                  <w:r>
+                    <w:rPr>
+                      <w:rFonts w:ascii="Arial Narrow" w:hAnsi="Arial Narrow"/>
+                      <w:b/>
+                      <w:bCs/>
+                      <w:sz w:val="12"/>
+                      <w:szCs w:val="12"/>
+                    </w:rPr>
+                    <w:t xml:space="preserve"> (P)</w:t>
+                  </w:r>
+                </w:p>
+              </w:tc>
+              <w:tc>
+                <w:tcPr>
+                  <w:tcW w:w="5113" w:type="dxa"/>
+                  <w:vMerge w:val="restart"/>
+                  <w:tcBorders>
+                    <w:left w:val="single" w:sz="4" w:space="0" w:color="auto"/>
+                  </w:tcBorders>
+                  <w:vAlign w:val="center"/>
+                </w:tcPr>
+                <w:p>
+                  <w:pPr>
+                    <w:jc w:val="center"/>
+                    <w:rPr>
+                      <w:rFonts w:ascii="Arial Narrow" w:hAnsi="Arial Narrow"/>
+                      <w:b/>
+                      <w:bCs/>
+                      <w:sz w:val="12"/>
+                      <w:szCs w:val="12"/>
+                    </w:rPr>
+                  </w:pPr>
+                  <w:bookmarkStart w:id="9" w:name="qr2"/>
+                  <w:bookmarkEnd w:id="9"/>
+                </w:p>
+                <w:p>
+                  <w:pPr>
+                    <w:rPr>
+                      <w:rFonts w:ascii="Arial Narrow" w:hAnsi="Arial Narrow"/>
+                      <w:b/>
+                      <w:bCs/>
+                      <w:sz w:val="12"/>
+                      <w:szCs w:val="12"/>
+                    </w:rPr>
+                  </w:pPr>
+                  <w:bookmarkStart w:id="10" w:name="qrData2"/>
+                  <w:bookmarkEnd w:id="10"/>
+                </w:p>
+              </w:tc>
+            </w:tr>
+            <w:tr>
+              <w:tc>
+                <w:tcPr>
+                  <w:tcW w:w="5122" w:type="dxa"/>
                   <w:tcBorders>
                     <w:left w:val="single" w:sz="4" w:space="0" w:color="auto"/>
                     <w:bottom w:val="single" w:sz="4" w:space="0" w:color="auto"/>
@@ -845,13 +871,13 @@
                       <w:szCs w:val="72"/>
                     </w:rPr>
                   </w:pPr>
-                  <w:bookmarkStart w:id="10" w:name="partNumber2"/>
-                  <w:bookmarkEnd w:id="10"/>
-                </w:p>
-              </w:tc>
-              <w:tc>
-                <w:tcPr>
-                  <w:tcW w:w="5228" w:type="dxa"/>
+                  <w:bookmarkStart w:id="11" w:name="partNumber2"/>
+                  <w:bookmarkEnd w:id="11"/>
+                </w:p>
+              </w:tc>
+              <w:tc>
+                <w:tcPr>
+                  <w:tcW w:w="5113" w:type="dxa"/>
                   <w:vMerge/>
                   <w:tcBorders>
                     <w:left w:val="single" w:sz="4" w:space="0" w:color="auto"/>
@@ -873,7 +899,7 @@
             <w:tr>
               <w:tc>
                 <w:tcPr>
-                  <w:tcW w:w="5228" w:type="dxa"/>
+                  <w:tcW w:w="5122" w:type="dxa"/>
                   <w:tcBorders>
                     <w:top w:val="single" w:sz="4" w:space="0" w:color="auto"/>
                     <w:left w:val="single" w:sz="4" w:space="0" w:color="auto"/>
@@ -916,7 +942,7 @@
               </w:tc>
               <w:tc>
                 <w:tcPr>
-                  <w:tcW w:w="5228" w:type="dxa"/>
+                  <w:tcW w:w="5113" w:type="dxa"/>
                   <w:vMerge/>
                   <w:tcBorders>
                     <w:left w:val="single" w:sz="4" w:space="0" w:color="auto"/>
@@ -938,7 +964,7 @@
             <w:tr>
               <w:tc>
                 <w:tcPr>
-                  <w:tcW w:w="5228" w:type="dxa"/>
+                  <w:tcW w:w="5122" w:type="dxa"/>
                   <w:tcBorders>
                     <w:left w:val="single" w:sz="4" w:space="0" w:color="auto"/>
                     <w:bottom w:val="single" w:sz="4" w:space="0" w:color="auto"/>
@@ -955,13 +981,13 @@
                       <w:szCs w:val="72"/>
                     </w:rPr>
                   </w:pPr>
-                  <w:bookmarkStart w:id="11" w:name="quantity2"/>
-                  <w:bookmarkEnd w:id="11"/>
-                </w:p>
-              </w:tc>
-              <w:tc>
-                <w:tcPr>
-                  <w:tcW w:w="5228" w:type="dxa"/>
+                  <w:bookmarkStart w:id="12" w:name="quantity2"/>
+                  <w:bookmarkEnd w:id="12"/>
+                </w:p>
+              </w:tc>
+              <w:tc>
+                <w:tcPr>
+                  <w:tcW w:w="5113" w:type="dxa"/>
                   <w:vMerge/>
                   <w:tcBorders>
                     <w:left w:val="single" w:sz="4" w:space="0" w:color="auto"/>
@@ -983,7 +1009,7 @@
             <w:tr>
               <w:tc>
                 <w:tcPr>
-                  <w:tcW w:w="5228" w:type="dxa"/>
+                  <w:tcW w:w="5122" w:type="dxa"/>
                   <w:tcBorders>
                     <w:top w:val="single" w:sz="4" w:space="0" w:color="auto"/>
                     <w:left w:val="single" w:sz="4" w:space="0" w:color="auto"/>
@@ -1036,7 +1062,7 @@
               </w:tc>
               <w:tc>
                 <w:tcPr>
-                  <w:tcW w:w="5228" w:type="dxa"/>
+                  <w:tcW w:w="5113" w:type="dxa"/>
                   <w:vMerge/>
                   <w:tcBorders>
                     <w:left w:val="single" w:sz="4" w:space="0" w:color="auto"/>
@@ -1058,7 +1084,7 @@
             <w:tr>
               <w:tc>
                 <w:tcPr>
-                  <w:tcW w:w="5228" w:type="dxa"/>
+                  <w:tcW w:w="5122" w:type="dxa"/>
                   <w:tcBorders>
                     <w:left w:val="single" w:sz="4" w:space="0" w:color="auto"/>
                     <w:bottom w:val="single" w:sz="4" w:space="0" w:color="auto"/>
@@ -1075,13 +1101,13 @@
                       <w:szCs w:val="72"/>
                     </w:rPr>
                   </w:pPr>
-                  <w:bookmarkStart w:id="12" w:name="poNumber2"/>
-                  <w:bookmarkEnd w:id="12"/>
-                </w:p>
-              </w:tc>
-              <w:tc>
-                <w:tcPr>
-                  <w:tcW w:w="5228" w:type="dxa"/>
+                  <w:bookmarkStart w:id="13" w:name="poNumber2"/>
+                  <w:bookmarkEnd w:id="13"/>
+                </w:p>
+              </w:tc>
+              <w:tc>
+                <w:tcPr>
+                  <w:tcW w:w="5113" w:type="dxa"/>
                   <w:vMerge/>
                   <w:tcBorders>
                     <w:left w:val="single" w:sz="4" w:space="0" w:color="auto"/>
@@ -1103,7 +1129,7 @@
             <w:tr>
               <w:tc>
                 <w:tcPr>
-                  <w:tcW w:w="5228" w:type="dxa"/>
+                  <w:tcW w:w="5122" w:type="dxa"/>
                   <w:tcBorders>
                     <w:top w:val="single" w:sz="4" w:space="0" w:color="auto"/>
                     <w:left w:val="single" w:sz="4" w:space="0" w:color="auto"/>
@@ -1156,7 +1182,7 @@
               </w:tc>
               <w:tc>
                 <w:tcPr>
-                  <w:tcW w:w="5228" w:type="dxa"/>
+                  <w:tcW w:w="5113" w:type="dxa"/>
                   <w:vMerge/>
                   <w:tcBorders>
                     <w:left w:val="single" w:sz="4" w:space="0" w:color="auto"/>
@@ -1178,7 +1204,7 @@
             <w:tr>
               <w:tc>
                 <w:tcPr>
-                  <w:tcW w:w="5228" w:type="dxa"/>
+                  <w:tcW w:w="5122" w:type="dxa"/>
                   <w:tcBorders>
                     <w:left w:val="single" w:sz="4" w:space="0" w:color="auto"/>
                     <w:bottom w:val="single" w:sz="4" w:space="0" w:color="auto"/>
@@ -1195,13 +1221,13 @@
                       <w:szCs w:val="72"/>
                     </w:rPr>
                   </w:pPr>
-                  <w:bookmarkStart w:id="13" w:name="trace2"/>
-                  <w:bookmarkEnd w:id="13"/>
-                </w:p>
-              </w:tc>
-              <w:tc>
-                <w:tcPr>
-                  <w:tcW w:w="5228" w:type="dxa"/>
+                  <w:bookmarkStart w:id="14" w:name="trace2"/>
+                  <w:bookmarkEnd w:id="14"/>
+                </w:p>
+              </w:tc>
+              <w:tc>
+                <w:tcPr>
+                  <w:tcW w:w="5113" w:type="dxa"/>
                   <w:vMerge/>
                   <w:tcBorders>
                     <w:left w:val="single" w:sz="4" w:space="0" w:color="auto"/>
@@ -1223,7 +1249,7 @@
             <w:tr>
               <w:tc>
                 <w:tcPr>
-                  <w:tcW w:w="5228" w:type="dxa"/>
+                  <w:tcW w:w="5122" w:type="dxa"/>
                   <w:tcBorders>
                     <w:top w:val="single" w:sz="4" w:space="0" w:color="auto"/>
                     <w:left w:val="single" w:sz="4" w:space="0" w:color="auto"/>
@@ -1276,7 +1302,7 @@
               </w:tc>
               <w:tc>
                 <w:tcPr>
-                  <w:tcW w:w="5228" w:type="dxa"/>
+                  <w:tcW w:w="5113" w:type="dxa"/>
                   <w:vMerge/>
                   <w:tcBorders>
                     <w:left w:val="single" w:sz="4" w:space="0" w:color="auto"/>
@@ -1298,7 +1324,7 @@
             <w:tr>
               <w:tc>
                 <w:tcPr>
-                  <w:tcW w:w="5228" w:type="dxa"/>
+                  <w:tcW w:w="5122" w:type="dxa"/>
                   <w:tcBorders>
                     <w:left w:val="single" w:sz="4" w:space="0" w:color="auto"/>
                     <w:bottom w:val="single" w:sz="4" w:space="0" w:color="auto"/>
@@ -1315,13 +1341,13 @@
                       <w:szCs w:val="72"/>
                     </w:rPr>
                   </w:pPr>
-                  <w:bookmarkStart w:id="14" w:name="serialNumber2"/>
-                  <w:bookmarkEnd w:id="14"/>
-                </w:p>
-              </w:tc>
-              <w:tc>
-                <w:tcPr>
-                  <w:tcW w:w="5228" w:type="dxa"/>
+                  <w:bookmarkStart w:id="15" w:name="serialNumber2"/>
+                  <w:bookmarkEnd w:id="15"/>
+                </w:p>
+              </w:tc>
+              <w:tc>
+                <w:tcPr>
+                  <w:tcW w:w="5113" w:type="dxa"/>
                   <w:vMerge/>
                   <w:tcBorders>
                     <w:left w:val="single" w:sz="4" w:space="0" w:color="auto"/>
@@ -1342,29 +1368,6 @@
             </w:tr>
           </w:tbl>
           <w:p/>
-        </w:tc>
-      </w:tr>
-      <w:tr>
-        <w:trPr>
-          <w:trHeight w:val="1757"/>
-        </w:trPr>
-        <w:tc>
-          <w:tcPr>
-            <w:tcW w:w="10456" w:type="dxa"/>
-          </w:tcPr>
-          <w:p>
-            <w:pPr>
-              <w:rPr>
-                <w:rFonts w:ascii="Arial Narrow" w:hAnsi="Arial Narrow"/>
-                <w:b/>
-                <w:bCs/>
-                <w:sz w:val="72"/>
-                <w:szCs w:val="72"/>
-              </w:rPr>
-            </w:pPr>
-            <w:bookmarkStart w:id="15" w:name="descripcion2"/>
-            <w:bookmarkEnd w:id="15"/>
-          </w:p>
         </w:tc>
       </w:tr>
     </w:tbl>
